--- a/Jitndra Das(10820372).docx
+++ b/Jitndra Das(10820372).docx
@@ -143,84 +143,10 @@
           <w:noProof/>
           <w:lang w:val="en-US"/>
         </w:rPr>
-        <w:drawing>
-          <wp:anchor distT="0" distB="0" distL="114300" distR="114300" simplePos="0" relativeHeight="251666432" behindDoc="1" locked="0" layoutInCell="1" allowOverlap="1" wp14:anchorId="684FB147" wp14:editId="4487C811">
-            <wp:simplePos x="0" y="0"/>
-            <wp:positionH relativeFrom="column">
-              <wp:posOffset>-914400</wp:posOffset>
-            </wp:positionH>
-            <wp:positionV relativeFrom="paragraph">
-              <wp:posOffset>210820</wp:posOffset>
-            </wp:positionV>
-            <wp:extent cx="7557983" cy="8166735"/>
-            <wp:effectExtent l="0" t="0" r="5080" b="5715"/>
-            <wp:wrapTight wrapText="bothSides">
-              <wp:wrapPolygon edited="0">
-                <wp:start x="0" y="0"/>
-                <wp:lineTo x="0" y="19096"/>
-                <wp:lineTo x="10072" y="21565"/>
-                <wp:lineTo x="10127" y="21565"/>
-                <wp:lineTo x="10508" y="21565"/>
-                <wp:lineTo x="18783" y="14511"/>
-                <wp:lineTo x="21560" y="11992"/>
-                <wp:lineTo x="21560" y="554"/>
-                <wp:lineTo x="218" y="0"/>
-                <wp:lineTo x="0" y="0"/>
-              </wp:wrapPolygon>
-            </wp:wrapTight>
-            <wp:docPr id="13" name="Picture 13"/>
-            <wp:cNvGraphicFramePr>
-              <a:graphicFrameLocks xmlns:a="http://schemas.openxmlformats.org/drawingml/2006/main" noChangeAspect="1"/>
-            </wp:cNvGraphicFramePr>
-            <a:graphic xmlns:a="http://schemas.openxmlformats.org/drawingml/2006/main">
-              <a:graphicData uri="http://schemas.openxmlformats.org/drawingml/2006/picture">
-                <pic:pic xmlns:pic="http://schemas.openxmlformats.org/drawingml/2006/picture">
-                  <pic:nvPicPr>
-                    <pic:cNvPr id="13" name="Asset 1@4x.png"/>
-                    <pic:cNvPicPr/>
-                  </pic:nvPicPr>
-                  <pic:blipFill>
-                    <a:blip r:embed="rId12">
-                      <a:extLst>
-                        <a:ext uri="{28A0092B-C50C-407E-A947-70E740481C1C}">
-                          <a14:useLocalDpi xmlns:a14="http://schemas.microsoft.com/office/drawing/2010/main" val="0"/>
-                        </a:ext>
-                      </a:extLst>
-                    </a:blip>
-                    <a:stretch>
-                      <a:fillRect/>
-                    </a:stretch>
-                  </pic:blipFill>
-                  <pic:spPr>
-                    <a:xfrm>
-                      <a:off x="0" y="0"/>
-                      <a:ext cx="7557983" cy="8166735"/>
-                    </a:xfrm>
-                    <a:prstGeom prst="rect">
-                      <a:avLst/>
-                    </a:prstGeom>
-                  </pic:spPr>
-                </pic:pic>
-              </a:graphicData>
-            </a:graphic>
-            <wp14:sizeRelH relativeFrom="page">
-              <wp14:pctWidth>0</wp14:pctWidth>
-            </wp14:sizeRelH>
-            <wp14:sizeRelV relativeFrom="page">
-              <wp14:pctHeight>0</wp14:pctHeight>
-            </wp14:sizeRelV>
-          </wp:anchor>
-        </w:drawing>
-      </w:r>
-      <w:r>
-        <w:rPr>
-          <w:noProof/>
-          <w:lang w:val="en-US"/>
-        </w:rPr>
         <mc:AlternateContent>
           <mc:Choice Requires="wps">
             <w:drawing>
-              <wp:anchor distT="0" distB="0" distL="114300" distR="114300" simplePos="0" relativeHeight="251667456" behindDoc="0" locked="0" layoutInCell="1" allowOverlap="1" wp14:anchorId="3D09DD0A" wp14:editId="3E718F24">
+              <wp:anchor distT="0" distB="0" distL="114300" distR="114300" simplePos="0" relativeHeight="251667456" behindDoc="0" locked="0" layoutInCell="1" allowOverlap="1" wp14:anchorId="3D09DD0A" wp14:editId="5BAD19DB">
                 <wp:simplePos x="0" y="0"/>
                 <wp:positionH relativeFrom="column">
                   <wp:posOffset>-519430</wp:posOffset>
@@ -508,7 +434,7 @@
           <w:lang w:val="en-US"/>
         </w:rPr>
         <w:drawing>
-          <wp:anchor distT="0" distB="0" distL="114300" distR="114300" simplePos="0" relativeHeight="251660288" behindDoc="0" locked="0" layoutInCell="1" allowOverlap="1" wp14:anchorId="258D2EFF" wp14:editId="52C65DB6">
+          <wp:anchor distT="0" distB="0" distL="114300" distR="114300" simplePos="0" relativeHeight="251660288" behindDoc="0" locked="0" layoutInCell="1" allowOverlap="1" wp14:anchorId="258D2EFF" wp14:editId="1AC5C558">
             <wp:simplePos x="0" y="0"/>
             <wp:positionH relativeFrom="column">
               <wp:posOffset>4587875</wp:posOffset>
@@ -543,7 +469,7 @@
                     <pic:cNvPicPr/>
                   </pic:nvPicPr>
                   <pic:blipFill>
-                    <a:blip r:embed="rId13" cstate="print">
+                    <a:blip r:embed="rId12" cstate="print">
                       <a:extLst>
                         <a:ext uri="{28A0092B-C50C-407E-A947-70E740481C1C}">
                           <a14:useLocalDpi xmlns:a14="http://schemas.microsoft.com/office/drawing/2010/main" val="0"/>
@@ -8296,9 +8222,9 @@
     </w:tbl>
     <w:p/>
     <w:sectPr>
-      <w:headerReference w:type="default" r:id="rId14"/>
-      <w:footerReference w:type="even" r:id="rId15"/>
-      <w:footerReference w:type="default" r:id="rId16"/>
+      <w:headerReference w:type="default" r:id="rId13"/>
+      <w:footerReference w:type="even" r:id="rId14"/>
+      <w:footerReference w:type="default" r:id="rId15"/>
       <w:pgSz w:w="11900" w:h="16840"/>
       <w:pgMar w:top="1440" w:right="1440" w:bottom="1440" w:left="1440" w:header="708" w:footer="708" w:gutter="0"/>
       <w:cols w:space="708"/>
@@ -12931,6 +12857,12 @@
 </file>
 
 <file path=customXml/item2.xml><?xml version="1.0" encoding="utf-8"?>
+<p:properties xmlns:p="http://schemas.microsoft.com/office/2006/metadata/properties" xmlns:xsi="http://www.w3.org/2001/XMLSchema-instance" xmlns:pc="http://schemas.microsoft.com/office/infopath/2007/PartnerControls">
+  <documentManagement/>
+</p:properties>
+</file>
+
+<file path=customXml/item3.xml><?xml version="1.0" encoding="utf-8"?>
 <ct:contentTypeSchema xmlns:ct="http://schemas.microsoft.com/office/2006/metadata/contentType" xmlns:ma="http://schemas.microsoft.com/office/2006/metadata/properties/metaAttributes" ct:_="" ma:_="" ma:contentTypeName="Document" ma:contentTypeID="0x0101006E8BE137BF5E854289FDC60F08197D67" ma:contentTypeVersion="0" ma:contentTypeDescription="Create a new document." ma:contentTypeScope="" ma:versionID="fd77312a62be04dac6411fdc01fbd58a">
   <xsd:schema xmlns:xsd="http://www.w3.org/2001/XMLSchema" xmlns:xs="http://www.w3.org/2001/XMLSchema" xmlns:p="http://schemas.microsoft.com/office/2006/metadata/properties" targetNamespace="http://schemas.microsoft.com/office/2006/metadata/properties" ma:root="true" ma:fieldsID="1b05d82d297216baf5b26c55225140df">
     <xsd:element name="properties">
@@ -13044,12 +12976,6 @@
 </ct:contentTypeSchema>
 </file>
 
-<file path=customXml/item3.xml><?xml version="1.0" encoding="utf-8"?>
-<p:properties xmlns:p="http://schemas.microsoft.com/office/2006/metadata/properties" xmlns:xsi="http://www.w3.org/2001/XMLSchema-instance" xmlns:pc="http://schemas.microsoft.com/office/infopath/2007/PartnerControls">
-  <documentManagement/>
-</p:properties>
-</file>
-
 <file path=customXml/itemProps1.xml><?xml version="1.0" encoding="utf-8"?>
 <ds:datastoreItem xmlns:ds="http://schemas.openxmlformats.org/officeDocument/2006/customXml" ds:itemID="{08C49E9E-811D-4A53-A762-49618075ABD2}">
   <ds:schemaRefs>
@@ -13059,6 +12985,15 @@
 </file>
 
 <file path=customXml/itemProps2.xml><?xml version="1.0" encoding="utf-8"?>
+<ds:datastoreItem xmlns:ds="http://schemas.openxmlformats.org/officeDocument/2006/customXml" ds:itemID="{781325AE-3657-4B33-B078-1CE33A577809}">
+  <ds:schemaRefs>
+    <ds:schemaRef ds:uri="http://schemas.microsoft.com/office/2006/metadata/properties"/>
+    <ds:schemaRef ds:uri="http://schemas.microsoft.com/office/infopath/2007/PartnerControls"/>
+  </ds:schemaRefs>
+</ds:datastoreItem>
+</file>
+
+<file path=customXml/itemProps3.xml><?xml version="1.0" encoding="utf-8"?>
 <ds:datastoreItem xmlns:ds="http://schemas.openxmlformats.org/officeDocument/2006/customXml" ds:itemID="{454B4119-096A-4AB1-851B-4E7E04FA1CBC}">
   <ds:schemaRefs>
     <ds:schemaRef ds:uri="http://schemas.microsoft.com/office/2006/metadata/contentType"/>
@@ -13072,13 +13007,4 @@
     <ds:schemaRef ds:uri="http://schemas.microsoft.com/office/infopath/2007/PartnerControls"/>
   </ds:schemaRefs>
 </ds:datastoreItem>
-</file>
-
-<file path=customXml/itemProps3.xml><?xml version="1.0" encoding="utf-8"?>
-<ds:datastoreItem xmlns:ds="http://schemas.openxmlformats.org/officeDocument/2006/customXml" ds:itemID="{781325AE-3657-4B33-B078-1CE33A577809}">
-  <ds:schemaRefs>
-    <ds:schemaRef ds:uri="http://schemas.microsoft.com/office/2006/metadata/properties"/>
-    <ds:schemaRef ds:uri="http://schemas.microsoft.com/office/infopath/2007/PartnerControls"/>
-  </ds:schemaRefs>
-</ds:datastoreItem>
 </file>